--- a/DevOpsProject.docx
+++ b/DevOpsProject.docx
@@ -47,7 +47,7 @@
         </w:rPr>
         <w:t xml:space="preserve">Email-Id: </w:t>
       </w:r>
-      <w:hyperlink r:id="rId5" w:history="1">
+      <w:hyperlink r:id="rId6" w:history="1">
         <w:r>
           <w:rPr>
             <w:rStyle w:val="Hyperlink"/>
@@ -370,6 +370,11 @@
     </w:p>
     <w:p>
       <w:pPr>
+        <w:pStyle w:val="ListParagraph"/>
+        <w:numPr>
+          <w:ilvl w:val="0"/>
+          <w:numId w:val="4"/>
+        </w:numPr>
         <w:rPr>
           <w:sz w:val="28"/>
           <w:szCs w:val="28"/>
@@ -412,7 +417,7 @@
                     <pic:cNvPicPr/>
                   </pic:nvPicPr>
                   <pic:blipFill>
-                    <a:blip r:embed="rId6"/>
+                    <a:blip r:embed="rId7"/>
                     <a:stretch>
                       <a:fillRect/>
                     </a:stretch>
@@ -435,6 +440,11 @@
     </w:p>
     <w:p>
       <w:pPr>
+        <w:pStyle w:val="ListParagraph"/>
+        <w:numPr>
+          <w:ilvl w:val="0"/>
+          <w:numId w:val="4"/>
+        </w:numPr>
         <w:rPr>
           <w:sz w:val="28"/>
           <w:szCs w:val="28"/>
@@ -457,6 +467,7 @@
       </w:pPr>
       <w:r>
         <w:rPr>
+          <w:noProof/>
           <w:sz w:val="28"/>
           <w:szCs w:val="28"/>
         </w:rPr>
@@ -476,7 +487,7 @@
                     <pic:cNvPicPr/>
                   </pic:nvPicPr>
                   <pic:blipFill>
-                    <a:blip r:embed="rId7"/>
+                    <a:blip r:embed="rId8"/>
                     <a:stretch>
                       <a:fillRect/>
                     </a:stretch>
@@ -499,6 +510,11 @@
     </w:p>
     <w:p>
       <w:pPr>
+        <w:pStyle w:val="ListParagraph"/>
+        <w:numPr>
+          <w:ilvl w:val="0"/>
+          <w:numId w:val="3"/>
+        </w:numPr>
         <w:rPr>
           <w:sz w:val="28"/>
           <w:szCs w:val="28"/>
@@ -539,6 +555,7 @@
       </w:pPr>
       <w:r>
         <w:rPr>
+          <w:noProof/>
           <w:sz w:val="28"/>
           <w:szCs w:val="28"/>
         </w:rPr>
@@ -558,7 +575,7 @@
                     <pic:cNvPicPr/>
                   </pic:nvPicPr>
                   <pic:blipFill>
-                    <a:blip r:embed="rId8"/>
+                    <a:blip r:embed="rId9"/>
                     <a:stretch>
                       <a:fillRect/>
                     </a:stretch>
@@ -582,8 +599,7 @@
     <w:p>
       <w:pPr>
         <w:rPr>
-          <w:sz w:val="28"/>
-          <w:szCs w:val="28"/>
+          <w:noProof/>
         </w:rPr>
       </w:pPr>
       <w:r>
@@ -605,6 +621,7 @@
       <w:proofErr w:type="spellEnd"/>
       <w:r>
         <w:rPr>
+          <w:noProof/>
           <w:sz w:val="28"/>
           <w:szCs w:val="28"/>
         </w:rPr>
@@ -624,7 +641,7 @@
                     <pic:cNvPicPr/>
                   </pic:nvPicPr>
                   <pic:blipFill>
-                    <a:blip r:embed="rId9"/>
+                    <a:blip r:embed="rId10"/>
                     <a:stretch>
                       <a:fillRect/>
                     </a:stretch>
@@ -652,6 +669,7 @@
       </w:r>
       <w:r>
         <w:rPr>
+          <w:noProof/>
           <w:sz w:val="28"/>
           <w:szCs w:val="28"/>
         </w:rPr>
@@ -672,7 +690,7 @@
                     <pic:cNvPicPr/>
                   </pic:nvPicPr>
                   <pic:blipFill>
-                    <a:blip r:embed="rId10"/>
+                    <a:blip r:embed="rId11"/>
                     <a:stretch>
                       <a:fillRect/>
                     </a:stretch>
@@ -693,6 +711,258 @@
         </w:drawing>
       </w:r>
     </w:p>
+    <w:p>
+      <w:pPr>
+        <w:pStyle w:val="ListParagraph"/>
+        <w:numPr>
+          <w:ilvl w:val="0"/>
+          <w:numId w:val="4"/>
+        </w:numPr>
+        <w:rPr>
+          <w:noProof/>
+          <w:sz w:val="28"/>
+          <w:szCs w:val="28"/>
+        </w:rPr>
+      </w:pPr>
+      <w:r>
+        <w:rPr>
+          <w:noProof/>
+          <w:sz w:val="28"/>
+          <w:szCs w:val="28"/>
+        </w:rPr>
+        <w:t>Jenkins</w:t>
+      </w:r>
+    </w:p>
+    <w:p>
+      <w:pPr>
+        <w:rPr>
+          <w:noProof/>
+          <w:sz w:val="24"/>
+          <w:szCs w:val="24"/>
+        </w:rPr>
+      </w:pPr>
+      <w:r>
+        <w:rPr>
+          <w:noProof/>
+          <w:sz w:val="24"/>
+          <w:szCs w:val="24"/>
+        </w:rPr>
+        <w:t>docker-compose.jenkins.yml</w:t>
+      </w:r>
+    </w:p>
+    <w:p>
+      <w:pPr>
+        <w:rPr>
+          <w:sz w:val="28"/>
+          <w:szCs w:val="28"/>
+        </w:rPr>
+      </w:pPr>
+      <w:r>
+        <w:rPr>
+          <w:sz w:val="28"/>
+          <w:szCs w:val="28"/>
+        </w:rPr>
+        <w:lastRenderedPageBreak/>
+        <w:drawing>
+          <wp:inline distT="0" distB="0" distL="0" distR="0" wp14:anchorId="108FB04B" wp14:editId="66FC8F74">
+            <wp:extent cx="5731510" cy="4364355"/>
+            <wp:effectExtent l="0" t="0" r="2540" b="0"/>
+            <wp:docPr id="913145450" name="Picture 1"/>
+            <wp:cNvGraphicFramePr>
+              <a:graphicFrameLocks xmlns:a="http://schemas.openxmlformats.org/drawingml/2006/main" noChangeAspect="1"/>
+            </wp:cNvGraphicFramePr>
+            <a:graphic xmlns:a="http://schemas.openxmlformats.org/drawingml/2006/main">
+              <a:graphicData uri="http://schemas.openxmlformats.org/drawingml/2006/picture">
+                <pic:pic xmlns:pic="http://schemas.openxmlformats.org/drawingml/2006/picture">
+                  <pic:nvPicPr>
+                    <pic:cNvPr id="913145450" name=""/>
+                    <pic:cNvPicPr/>
+                  </pic:nvPicPr>
+                  <pic:blipFill>
+                    <a:blip r:embed="rId12"/>
+                    <a:stretch>
+                      <a:fillRect/>
+                    </a:stretch>
+                  </pic:blipFill>
+                  <pic:spPr>
+                    <a:xfrm>
+                      <a:off x="0" y="0"/>
+                      <a:ext cx="5731510" cy="4364355"/>
+                    </a:xfrm>
+                    <a:prstGeom prst="rect">
+                      <a:avLst/>
+                    </a:prstGeom>
+                  </pic:spPr>
+                </pic:pic>
+              </a:graphicData>
+            </a:graphic>
+          </wp:inline>
+        </w:drawing>
+      </w:r>
+    </w:p>
+    <w:p>
+      <w:pPr>
+        <w:rPr>
+          <w:sz w:val="28"/>
+          <w:szCs w:val="28"/>
+        </w:rPr>
+      </w:pPr>
+      <w:r>
+        <w:rPr>
+          <w:sz w:val="28"/>
+          <w:szCs w:val="28"/>
+        </w:rPr>
+        <w:drawing>
+          <wp:inline distT="0" distB="0" distL="0" distR="0" wp14:anchorId="5B86291B" wp14:editId="67023AB7">
+            <wp:extent cx="5731510" cy="1518285"/>
+            <wp:effectExtent l="0" t="0" r="2540" b="5715"/>
+            <wp:docPr id="884107216" name="Picture 1"/>
+            <wp:cNvGraphicFramePr>
+              <a:graphicFrameLocks xmlns:a="http://schemas.openxmlformats.org/drawingml/2006/main" noChangeAspect="1"/>
+            </wp:cNvGraphicFramePr>
+            <a:graphic xmlns:a="http://schemas.openxmlformats.org/drawingml/2006/main">
+              <a:graphicData uri="http://schemas.openxmlformats.org/drawingml/2006/picture">
+                <pic:pic xmlns:pic="http://schemas.openxmlformats.org/drawingml/2006/picture">
+                  <pic:nvPicPr>
+                    <pic:cNvPr id="884107216" name=""/>
+                    <pic:cNvPicPr/>
+                  </pic:nvPicPr>
+                  <pic:blipFill>
+                    <a:blip r:embed="rId13"/>
+                    <a:stretch>
+                      <a:fillRect/>
+                    </a:stretch>
+                  </pic:blipFill>
+                  <pic:spPr>
+                    <a:xfrm>
+                      <a:off x="0" y="0"/>
+                      <a:ext cx="5731510" cy="1518285"/>
+                    </a:xfrm>
+                    <a:prstGeom prst="rect">
+                      <a:avLst/>
+                    </a:prstGeom>
+                  </pic:spPr>
+                </pic:pic>
+              </a:graphicData>
+            </a:graphic>
+          </wp:inline>
+        </w:drawing>
+      </w:r>
+    </w:p>
+    <w:p>
+      <w:pPr>
+        <w:rPr>
+          <w:sz w:val="28"/>
+          <w:szCs w:val="28"/>
+        </w:rPr>
+      </w:pPr>
+      <w:r>
+        <w:rPr>
+          <w:sz w:val="28"/>
+          <w:szCs w:val="28"/>
+        </w:rPr>
+        <w:t>Navigating to localhost:8080</w:t>
+      </w:r>
+    </w:p>
+    <w:p>
+      <w:pPr>
+        <w:rPr>
+          <w:sz w:val="28"/>
+          <w:szCs w:val="28"/>
+        </w:rPr>
+      </w:pPr>
+      <w:r>
+        <w:rPr>
+          <w:sz w:val="28"/>
+          <w:szCs w:val="28"/>
+        </w:rPr>
+        <w:lastRenderedPageBreak/>
+        <w:drawing>
+          <wp:inline distT="0" distB="0" distL="0" distR="0" wp14:anchorId="585043E3" wp14:editId="7878736E">
+            <wp:extent cx="5731510" cy="3168650"/>
+            <wp:effectExtent l="0" t="0" r="2540" b="0"/>
+            <wp:docPr id="1376390324" name="Picture 1"/>
+            <wp:cNvGraphicFramePr>
+              <a:graphicFrameLocks xmlns:a="http://schemas.openxmlformats.org/drawingml/2006/main" noChangeAspect="1"/>
+            </wp:cNvGraphicFramePr>
+            <a:graphic xmlns:a="http://schemas.openxmlformats.org/drawingml/2006/main">
+              <a:graphicData uri="http://schemas.openxmlformats.org/drawingml/2006/picture">
+                <pic:pic xmlns:pic="http://schemas.openxmlformats.org/drawingml/2006/picture">
+                  <pic:nvPicPr>
+                    <pic:cNvPr id="1376390324" name=""/>
+                    <pic:cNvPicPr/>
+                  </pic:nvPicPr>
+                  <pic:blipFill>
+                    <a:blip r:embed="rId14"/>
+                    <a:stretch>
+                      <a:fillRect/>
+                    </a:stretch>
+                  </pic:blipFill>
+                  <pic:spPr>
+                    <a:xfrm>
+                      <a:off x="0" y="0"/>
+                      <a:ext cx="5731510" cy="3168650"/>
+                    </a:xfrm>
+                    <a:prstGeom prst="rect">
+                      <a:avLst/>
+                    </a:prstGeom>
+                  </pic:spPr>
+                </pic:pic>
+              </a:graphicData>
+            </a:graphic>
+          </wp:inline>
+        </w:drawing>
+      </w:r>
+    </w:p>
+    <w:p>
+      <w:pPr>
+        <w:rPr>
+          <w:sz w:val="28"/>
+          <w:szCs w:val="28"/>
+        </w:rPr>
+      </w:pPr>
+      <w:r>
+        <w:rPr>
+          <w:sz w:val="28"/>
+          <w:szCs w:val="28"/>
+        </w:rPr>
+        <w:drawing>
+          <wp:inline distT="0" distB="0" distL="0" distR="0" wp14:anchorId="1400F88B" wp14:editId="79E338E1">
+            <wp:extent cx="5731510" cy="2989580"/>
+            <wp:effectExtent l="0" t="0" r="2540" b="1270"/>
+            <wp:docPr id="40492616" name="Picture 1"/>
+            <wp:cNvGraphicFramePr>
+              <a:graphicFrameLocks xmlns:a="http://schemas.openxmlformats.org/drawingml/2006/main" noChangeAspect="1"/>
+            </wp:cNvGraphicFramePr>
+            <a:graphic xmlns:a="http://schemas.openxmlformats.org/drawingml/2006/main">
+              <a:graphicData uri="http://schemas.openxmlformats.org/drawingml/2006/picture">
+                <pic:pic xmlns:pic="http://schemas.openxmlformats.org/drawingml/2006/picture">
+                  <pic:nvPicPr>
+                    <pic:cNvPr id="40492616" name=""/>
+                    <pic:cNvPicPr/>
+                  </pic:nvPicPr>
+                  <pic:blipFill>
+                    <a:blip r:embed="rId15"/>
+                    <a:stretch>
+                      <a:fillRect/>
+                    </a:stretch>
+                  </pic:blipFill>
+                  <pic:spPr>
+                    <a:xfrm>
+                      <a:off x="0" y="0"/>
+                      <a:ext cx="5731510" cy="2989580"/>
+                    </a:xfrm>
+                    <a:prstGeom prst="rect">
+                      <a:avLst/>
+                    </a:prstGeom>
+                  </pic:spPr>
+                </pic:pic>
+              </a:graphicData>
+            </a:graphic>
+          </wp:inline>
+        </w:drawing>
+      </w:r>
+    </w:p>
     <w:sectPr>
       <w:pgSz w:w="11906" w:h="16838"/>
       <w:pgMar w:top="1440" w:right="1440" w:bottom="1440" w:left="1440" w:header="708" w:footer="708" w:gutter="0"/>
@@ -706,6 +976,184 @@
 <file path=word/numbering.xml><?xml version="1.0" encoding="utf-8"?>
 <w:numbering xmlns:wpc="http://schemas.microsoft.com/office/word/2010/wordprocessingCanvas" xmlns:cx="http://schemas.microsoft.com/office/drawing/2014/chartex" xmlns:cx1="http://schemas.microsoft.com/office/drawing/2015/9/8/chartex" xmlns:cx2="http://schemas.microsoft.com/office/drawing/2015/10/21/chartex" xmlns:cx3="http://schemas.microsoft.com/office/drawing/2016/5/9/chartex" xmlns:cx4="http://schemas.microsoft.com/office/drawing/2016/5/10/chartex" xmlns:cx5="http://schemas.microsoft.com/office/drawing/2016/5/11/chartex" xmlns:cx6="http://schemas.microsoft.com/office/drawing/2016/5/12/chartex" xmlns:cx7="http://schemas.microsoft.com/office/drawing/2016/5/13/chartex" xmlns:cx8="http://schemas.microsoft.com/office/drawing/2016/5/14/chartex" xmlns:mc="http://schemas.openxmlformats.org/markup-compatibility/2006" xmlns:aink="http://schemas.microsoft.com/office/drawing/2016/ink" xmlns:am3d="http://schemas.microsoft.com/office/drawing/2017/model3d" xmlns:o="urn:schemas-microsoft-com:office:office" xmlns:oel="http://schemas.microsoft.com/office/2019/extlst" xmlns:r="http://schemas.openxmlformats.org/officeDocument/2006/relationships" xmlns:m="http://schemas.openxmlformats.org/officeDocument/2006/math" xmlns:v="urn:schemas-microsoft-com:vml" xmlns:wp14="http://schemas.microsoft.com/office/word/2010/wordprocessingDrawing" xmlns:wp="http://schemas.openxmlformats.org/drawingml/2006/wordprocessingDrawing" xmlns:w10="urn:schemas-microsoft-com:office:word" xmlns:w="http://schemas.openxmlformats.org/wordprocessingml/2006/main" xmlns:w14="http://schemas.microsoft.com/office/word/2010/wordml" xmlns:w15="http://schemas.microsoft.com/office/word/2012/wordml" xmlns:w16cex="http://schemas.microsoft.com/office/word/2018/wordml/cex" xmlns:w16cid="http://schemas.microsoft.com/office/word/2016/wordml/cid" xmlns:w16="http://schemas.microsoft.com/office/word/2018/wordml" xmlns:w16du="http://schemas.microsoft.com/office/word/2023/wordml/word16du" xmlns:w16sdtdh="http://schemas.microsoft.com/office/word/2020/wordml/sdtdatahash" xmlns:w16sdtfl="http://schemas.microsoft.com/office/word/2024/wordml/sdtformatlock" xmlns:w16se="http://schemas.microsoft.com/office/word/2015/wordml/symex" xmlns:wpg="http://schemas.microsoft.com/office/word/2010/wordprocessingGroup" xmlns:wpi="http://schemas.microsoft.com/office/word/2010/wordprocessingInk" xmlns:wne="http://schemas.microsoft.com/office/word/2006/wordml" xmlns:wps="http://schemas.microsoft.com/office/word/2010/wordprocessingShape" mc:Ignorable="w14 w15 w16se w16cid w16 w16cex w16sdtdh w16sdtfl w16du wp14">
   <w:abstractNum w:abstractNumId="0" w15:restartNumberingAfterBreak="0">
+    <w:nsid w:val="3CCC0CD1"/>
+    <w:multiLevelType w:val="hybridMultilevel"/>
+    <w:tmpl w:val="120C96DA"/>
+    <w:lvl w:ilvl="0" w:tplc="FBBACD06">
+      <w:start w:val="2"/>
+      <w:numFmt w:val="decimal"/>
+      <w:lvlText w:val="%1"/>
+      <w:lvlJc w:val="left"/>
+      <w:pPr>
+        <w:ind w:left="720" w:hanging="360"/>
+      </w:pPr>
+      <w:rPr>
+        <w:rFonts w:hint="default"/>
+      </w:rPr>
+    </w:lvl>
+    <w:lvl w:ilvl="1" w:tplc="40090019" w:tentative="1">
+      <w:start w:val="1"/>
+      <w:numFmt w:val="lowerLetter"/>
+      <w:lvlText w:val="%2."/>
+      <w:lvlJc w:val="left"/>
+      <w:pPr>
+        <w:ind w:left="1440" w:hanging="360"/>
+      </w:pPr>
+    </w:lvl>
+    <w:lvl w:ilvl="2" w:tplc="4009001B" w:tentative="1">
+      <w:start w:val="1"/>
+      <w:numFmt w:val="lowerRoman"/>
+      <w:lvlText w:val="%3."/>
+      <w:lvlJc w:val="right"/>
+      <w:pPr>
+        <w:ind w:left="2160" w:hanging="180"/>
+      </w:pPr>
+    </w:lvl>
+    <w:lvl w:ilvl="3" w:tplc="4009000F" w:tentative="1">
+      <w:start w:val="1"/>
+      <w:numFmt w:val="decimal"/>
+      <w:lvlText w:val="%4."/>
+      <w:lvlJc w:val="left"/>
+      <w:pPr>
+        <w:ind w:left="2880" w:hanging="360"/>
+      </w:pPr>
+    </w:lvl>
+    <w:lvl w:ilvl="4" w:tplc="40090019" w:tentative="1">
+      <w:start w:val="1"/>
+      <w:numFmt w:val="lowerLetter"/>
+      <w:lvlText w:val="%5."/>
+      <w:lvlJc w:val="left"/>
+      <w:pPr>
+        <w:ind w:left="3600" w:hanging="360"/>
+      </w:pPr>
+    </w:lvl>
+    <w:lvl w:ilvl="5" w:tplc="4009001B" w:tentative="1">
+      <w:start w:val="1"/>
+      <w:numFmt w:val="lowerRoman"/>
+      <w:lvlText w:val="%6."/>
+      <w:lvlJc w:val="right"/>
+      <w:pPr>
+        <w:ind w:left="4320" w:hanging="180"/>
+      </w:pPr>
+    </w:lvl>
+    <w:lvl w:ilvl="6" w:tplc="4009000F" w:tentative="1">
+      <w:start w:val="1"/>
+      <w:numFmt w:val="decimal"/>
+      <w:lvlText w:val="%7."/>
+      <w:lvlJc w:val="left"/>
+      <w:pPr>
+        <w:ind w:left="5040" w:hanging="360"/>
+      </w:pPr>
+    </w:lvl>
+    <w:lvl w:ilvl="7" w:tplc="40090019" w:tentative="1">
+      <w:start w:val="1"/>
+      <w:numFmt w:val="lowerLetter"/>
+      <w:lvlText w:val="%8."/>
+      <w:lvlJc w:val="left"/>
+      <w:pPr>
+        <w:ind w:left="5760" w:hanging="360"/>
+      </w:pPr>
+    </w:lvl>
+    <w:lvl w:ilvl="8" w:tplc="4009001B" w:tentative="1">
+      <w:start w:val="1"/>
+      <w:numFmt w:val="lowerRoman"/>
+      <w:lvlText w:val="%9."/>
+      <w:lvlJc w:val="right"/>
+      <w:pPr>
+        <w:ind w:left="6480" w:hanging="180"/>
+      </w:pPr>
+    </w:lvl>
+  </w:abstractNum>
+  <w:abstractNum w:abstractNumId="1" w15:restartNumberingAfterBreak="0">
+    <w:nsid w:val="437A5C33"/>
+    <w:multiLevelType w:val="hybridMultilevel"/>
+    <w:tmpl w:val="EB280A5A"/>
+    <w:lvl w:ilvl="0" w:tplc="4009000F">
+      <w:start w:val="1"/>
+      <w:numFmt w:val="decimal"/>
+      <w:lvlText w:val="%1."/>
+      <w:lvlJc w:val="left"/>
+      <w:pPr>
+        <w:ind w:left="720" w:hanging="360"/>
+      </w:pPr>
+      <w:rPr>
+        <w:rFonts w:hint="default"/>
+      </w:rPr>
+    </w:lvl>
+    <w:lvl w:ilvl="1" w:tplc="40090019" w:tentative="1">
+      <w:start w:val="1"/>
+      <w:numFmt w:val="lowerLetter"/>
+      <w:lvlText w:val="%2."/>
+      <w:lvlJc w:val="left"/>
+      <w:pPr>
+        <w:ind w:left="1440" w:hanging="360"/>
+      </w:pPr>
+    </w:lvl>
+    <w:lvl w:ilvl="2" w:tplc="4009001B" w:tentative="1">
+      <w:start w:val="1"/>
+      <w:numFmt w:val="lowerRoman"/>
+      <w:lvlText w:val="%3."/>
+      <w:lvlJc w:val="right"/>
+      <w:pPr>
+        <w:ind w:left="2160" w:hanging="180"/>
+      </w:pPr>
+    </w:lvl>
+    <w:lvl w:ilvl="3" w:tplc="4009000F" w:tentative="1">
+      <w:start w:val="1"/>
+      <w:numFmt w:val="decimal"/>
+      <w:lvlText w:val="%4."/>
+      <w:lvlJc w:val="left"/>
+      <w:pPr>
+        <w:ind w:left="2880" w:hanging="360"/>
+      </w:pPr>
+    </w:lvl>
+    <w:lvl w:ilvl="4" w:tplc="40090019" w:tentative="1">
+      <w:start w:val="1"/>
+      <w:numFmt w:val="lowerLetter"/>
+      <w:lvlText w:val="%5."/>
+      <w:lvlJc w:val="left"/>
+      <w:pPr>
+        <w:ind w:left="3600" w:hanging="360"/>
+      </w:pPr>
+    </w:lvl>
+    <w:lvl w:ilvl="5" w:tplc="4009001B" w:tentative="1">
+      <w:start w:val="1"/>
+      <w:numFmt w:val="lowerRoman"/>
+      <w:lvlText w:val="%6."/>
+      <w:lvlJc w:val="right"/>
+      <w:pPr>
+        <w:ind w:left="4320" w:hanging="180"/>
+      </w:pPr>
+    </w:lvl>
+    <w:lvl w:ilvl="6" w:tplc="4009000F" w:tentative="1">
+      <w:start w:val="1"/>
+      <w:numFmt w:val="decimal"/>
+      <w:lvlText w:val="%7."/>
+      <w:lvlJc w:val="left"/>
+      <w:pPr>
+        <w:ind w:left="5040" w:hanging="360"/>
+      </w:pPr>
+    </w:lvl>
+    <w:lvl w:ilvl="7" w:tplc="40090019" w:tentative="1">
+      <w:start w:val="1"/>
+      <w:numFmt w:val="lowerLetter"/>
+      <w:lvlText w:val="%8."/>
+      <w:lvlJc w:val="left"/>
+      <w:pPr>
+        <w:ind w:left="5760" w:hanging="360"/>
+      </w:pPr>
+    </w:lvl>
+    <w:lvl w:ilvl="8" w:tplc="4009001B" w:tentative="1">
+      <w:start w:val="1"/>
+      <w:numFmt w:val="lowerRoman"/>
+      <w:lvlText w:val="%9."/>
+      <w:lvlJc w:val="right"/>
+      <w:pPr>
+        <w:ind w:left="6480" w:hanging="180"/>
+      </w:pPr>
+    </w:lvl>
+  </w:abstractNum>
+  <w:abstractNum w:abstractNumId="2" w15:restartNumberingAfterBreak="0">
     <w:nsid w:val="683E5D6F"/>
     <w:multiLevelType w:val="hybridMultilevel"/>
     <w:tmpl w:val="D1ECF2F8"/>
@@ -817,8 +1265,106 @@
       </w:rPr>
     </w:lvl>
   </w:abstractNum>
+  <w:abstractNum w:abstractNumId="3" w15:restartNumberingAfterBreak="0">
+    <w:nsid w:val="69110459"/>
+    <w:multiLevelType w:val="hybridMultilevel"/>
+    <w:tmpl w:val="11A692DC"/>
+    <w:lvl w:ilvl="0" w:tplc="4009000F">
+      <w:start w:val="2"/>
+      <w:numFmt w:val="decimal"/>
+      <w:lvlText w:val="%1."/>
+      <w:lvlJc w:val="left"/>
+      <w:pPr>
+        <w:ind w:left="720" w:hanging="360"/>
+      </w:pPr>
+      <w:rPr>
+        <w:rFonts w:hint="default"/>
+      </w:rPr>
+    </w:lvl>
+    <w:lvl w:ilvl="1" w:tplc="40090019" w:tentative="1">
+      <w:start w:val="1"/>
+      <w:numFmt w:val="lowerLetter"/>
+      <w:lvlText w:val="%2."/>
+      <w:lvlJc w:val="left"/>
+      <w:pPr>
+        <w:ind w:left="1440" w:hanging="360"/>
+      </w:pPr>
+    </w:lvl>
+    <w:lvl w:ilvl="2" w:tplc="4009001B" w:tentative="1">
+      <w:start w:val="1"/>
+      <w:numFmt w:val="lowerRoman"/>
+      <w:lvlText w:val="%3."/>
+      <w:lvlJc w:val="right"/>
+      <w:pPr>
+        <w:ind w:left="2160" w:hanging="180"/>
+      </w:pPr>
+    </w:lvl>
+    <w:lvl w:ilvl="3" w:tplc="4009000F" w:tentative="1">
+      <w:start w:val="1"/>
+      <w:numFmt w:val="decimal"/>
+      <w:lvlText w:val="%4."/>
+      <w:lvlJc w:val="left"/>
+      <w:pPr>
+        <w:ind w:left="2880" w:hanging="360"/>
+      </w:pPr>
+    </w:lvl>
+    <w:lvl w:ilvl="4" w:tplc="40090019" w:tentative="1">
+      <w:start w:val="1"/>
+      <w:numFmt w:val="lowerLetter"/>
+      <w:lvlText w:val="%5."/>
+      <w:lvlJc w:val="left"/>
+      <w:pPr>
+        <w:ind w:left="3600" w:hanging="360"/>
+      </w:pPr>
+    </w:lvl>
+    <w:lvl w:ilvl="5" w:tplc="4009001B" w:tentative="1">
+      <w:start w:val="1"/>
+      <w:numFmt w:val="lowerRoman"/>
+      <w:lvlText w:val="%6."/>
+      <w:lvlJc w:val="right"/>
+      <w:pPr>
+        <w:ind w:left="4320" w:hanging="180"/>
+      </w:pPr>
+    </w:lvl>
+    <w:lvl w:ilvl="6" w:tplc="4009000F" w:tentative="1">
+      <w:start w:val="1"/>
+      <w:numFmt w:val="decimal"/>
+      <w:lvlText w:val="%7."/>
+      <w:lvlJc w:val="left"/>
+      <w:pPr>
+        <w:ind w:left="5040" w:hanging="360"/>
+      </w:pPr>
+    </w:lvl>
+    <w:lvl w:ilvl="7" w:tplc="40090019" w:tentative="1">
+      <w:start w:val="1"/>
+      <w:numFmt w:val="lowerLetter"/>
+      <w:lvlText w:val="%8."/>
+      <w:lvlJc w:val="left"/>
+      <w:pPr>
+        <w:ind w:left="5760" w:hanging="360"/>
+      </w:pPr>
+    </w:lvl>
+    <w:lvl w:ilvl="8" w:tplc="4009001B" w:tentative="1">
+      <w:start w:val="1"/>
+      <w:numFmt w:val="lowerRoman"/>
+      <w:lvlText w:val="%9."/>
+      <w:lvlJc w:val="right"/>
+      <w:pPr>
+        <w:ind w:left="6480" w:hanging="180"/>
+      </w:pPr>
+    </w:lvl>
+  </w:abstractNum>
   <w:num w:numId="1" w16cid:durableId="354118064">
+    <w:abstractNumId w:val="2"/>
+  </w:num>
+  <w:num w:numId="2" w16cid:durableId="1577321655">
     <w:abstractNumId w:val="0"/>
+  </w:num>
+  <w:num w:numId="3" w16cid:durableId="70280151">
+    <w:abstractNumId w:val="3"/>
+  </w:num>
+  <w:num w:numId="4" w16cid:durableId="1419716779">
+    <w:abstractNumId w:val="1"/>
   </w:num>
 </w:numbering>
 </file>
@@ -2059,4 +2605,16 @@
     </a:ext>
   </a:extLst>
 </a:theme>
+</file>
+
+<file path=customXml/item1.xml><?xml version="1.0" encoding="utf-8"?>
+<b:Sources xmlns:b="http://schemas.openxmlformats.org/officeDocument/2006/bibliography" xmlns="http://schemas.openxmlformats.org/officeDocument/2006/bibliography" SelectedStyle="\APASixthEditionOfficeOnline.xsl" StyleName="APA" Version="6"/>
+</file>
+
+<file path=customXml/itemProps1.xml><?xml version="1.0" encoding="utf-8"?>
+<ds:datastoreItem xmlns:ds="http://schemas.openxmlformats.org/officeDocument/2006/customXml" ds:itemID="{F956B4D6-F87A-4BE6-85D1-3098F11D8B5C}">
+  <ds:schemaRefs>
+    <ds:schemaRef ds:uri="http://schemas.openxmlformats.org/officeDocument/2006/bibliography"/>
+  </ds:schemaRefs>
+</ds:datastoreItem>
 </file>
--- a/DevOpsProject.docx
+++ b/DevOpsProject.docx
@@ -167,21 +167,12 @@
           <w:szCs w:val="28"/>
         </w:rPr>
       </w:pPr>
-      <w:proofErr w:type="spellStart"/>
-      <w:r>
-        <w:rPr>
-          <w:sz w:val="28"/>
-          <w:szCs w:val="28"/>
-        </w:rPr>
-        <w:t>Venv</w:t>
-      </w:r>
-      <w:proofErr w:type="spellEnd"/>
-      <w:r>
-        <w:rPr>
-          <w:sz w:val="28"/>
-          <w:szCs w:val="28"/>
-        </w:rPr>
-        <w:t xml:space="preserve"> (Virtual Environment)</w:t>
+      <w:r>
+        <w:rPr>
+          <w:sz w:val="28"/>
+          <w:szCs w:val="28"/>
+        </w:rPr>
+        <w:t>Venv (Virtual Environment)</w:t>
       </w:r>
     </w:p>
     <w:p>
@@ -276,21 +267,12 @@
           <w:szCs w:val="28"/>
         </w:rPr>
       </w:pPr>
-      <w:proofErr w:type="spellStart"/>
-      <w:r>
-        <w:rPr>
-          <w:sz w:val="28"/>
-          <w:szCs w:val="28"/>
-        </w:rPr>
-        <w:t>Pytest</w:t>
-      </w:r>
-      <w:proofErr w:type="spellEnd"/>
-      <w:r>
-        <w:rPr>
-          <w:sz w:val="28"/>
-          <w:szCs w:val="28"/>
-        </w:rPr>
-        <w:t xml:space="preserve"> (Testing Framework)</w:t>
+      <w:r>
+        <w:rPr>
+          <w:sz w:val="28"/>
+          <w:szCs w:val="28"/>
+        </w:rPr>
+        <w:t>Pytest (Testing Framework)</w:t>
       </w:r>
     </w:p>
     <w:p>
@@ -535,7 +517,6 @@
           <w:szCs w:val="28"/>
         </w:rPr>
       </w:pPr>
-      <w:proofErr w:type="spellStart"/>
       <w:r>
         <w:rPr>
           <w:sz w:val="28"/>
@@ -544,7 +525,6 @@
         <w:lastRenderedPageBreak/>
         <w:t>Dockerfile</w:t>
       </w:r>
-      <w:proofErr w:type="spellEnd"/>
     </w:p>
     <w:p>
       <w:pPr>
@@ -608,17 +588,8 @@
           <w:szCs w:val="28"/>
         </w:rPr>
         <w:lastRenderedPageBreak/>
-        <w:t>docker-</w:t>
-      </w:r>
-      <w:proofErr w:type="spellStart"/>
-      <w:r>
-        <w:rPr>
-          <w:sz w:val="28"/>
-          <w:szCs w:val="28"/>
-        </w:rPr>
-        <w:t>compose.monitoring.yml</w:t>
-      </w:r>
-      <w:proofErr w:type="spellEnd"/>
+        <w:t>docker-compose.monitoring.yml</w:t>
+      </w:r>
       <w:r>
         <w:rPr>
           <w:noProof/>
@@ -951,6 +922,188 @@
                     <a:xfrm>
                       <a:off x="0" y="0"/>
                       <a:ext cx="5731510" cy="2989580"/>
+                    </a:xfrm>
+                    <a:prstGeom prst="rect">
+                      <a:avLst/>
+                    </a:prstGeom>
+                  </pic:spPr>
+                </pic:pic>
+              </a:graphicData>
+            </a:graphic>
+          </wp:inline>
+        </w:drawing>
+      </w:r>
+    </w:p>
+    <w:p>
+      <w:pPr>
+        <w:rPr>
+          <w:sz w:val="28"/>
+          <w:szCs w:val="28"/>
+        </w:rPr>
+      </w:pPr>
+      <w:r>
+        <w:rPr>
+          <w:sz w:val="28"/>
+          <w:szCs w:val="28"/>
+        </w:rPr>
+        <w:lastRenderedPageBreak/>
+        <w:drawing>
+          <wp:inline distT="0" distB="0" distL="0" distR="0" wp14:anchorId="433CC45E" wp14:editId="5EDE7A43">
+            <wp:extent cx="5731510" cy="4894580"/>
+            <wp:effectExtent l="0" t="0" r="2540" b="1270"/>
+            <wp:docPr id="2031149396" name="Picture 1"/>
+            <wp:cNvGraphicFramePr>
+              <a:graphicFrameLocks xmlns:a="http://schemas.openxmlformats.org/drawingml/2006/main" noChangeAspect="1"/>
+            </wp:cNvGraphicFramePr>
+            <a:graphic xmlns:a="http://schemas.openxmlformats.org/drawingml/2006/main">
+              <a:graphicData uri="http://schemas.openxmlformats.org/drawingml/2006/picture">
+                <pic:pic xmlns:pic="http://schemas.openxmlformats.org/drawingml/2006/picture">
+                  <pic:nvPicPr>
+                    <pic:cNvPr id="2031149396" name=""/>
+                    <pic:cNvPicPr/>
+                  </pic:nvPicPr>
+                  <pic:blipFill>
+                    <a:blip r:embed="rId16"/>
+                    <a:stretch>
+                      <a:fillRect/>
+                    </a:stretch>
+                  </pic:blipFill>
+                  <pic:spPr>
+                    <a:xfrm>
+                      <a:off x="0" y="0"/>
+                      <a:ext cx="5731510" cy="4894580"/>
+                    </a:xfrm>
+                    <a:prstGeom prst="rect">
+                      <a:avLst/>
+                    </a:prstGeom>
+                  </pic:spPr>
+                </pic:pic>
+              </a:graphicData>
+            </a:graphic>
+          </wp:inline>
+        </w:drawing>
+      </w:r>
+      <w:r>
+        <w:rPr>
+          <w:sz w:val="28"/>
+          <w:szCs w:val="28"/>
+        </w:rPr>
+        <w:drawing>
+          <wp:inline distT="0" distB="0" distL="0" distR="0" wp14:anchorId="34D93512" wp14:editId="41A23280">
+            <wp:extent cx="5731510" cy="1849755"/>
+            <wp:effectExtent l="0" t="0" r="2540" b="0"/>
+            <wp:docPr id="1186713287" name="Picture 1"/>
+            <wp:cNvGraphicFramePr>
+              <a:graphicFrameLocks xmlns:a="http://schemas.openxmlformats.org/drawingml/2006/main" noChangeAspect="1"/>
+            </wp:cNvGraphicFramePr>
+            <a:graphic xmlns:a="http://schemas.openxmlformats.org/drawingml/2006/main">
+              <a:graphicData uri="http://schemas.openxmlformats.org/drawingml/2006/picture">
+                <pic:pic xmlns:pic="http://schemas.openxmlformats.org/drawingml/2006/picture">
+                  <pic:nvPicPr>
+                    <pic:cNvPr id="1186713287" name=""/>
+                    <pic:cNvPicPr/>
+                  </pic:nvPicPr>
+                  <pic:blipFill>
+                    <a:blip r:embed="rId17"/>
+                    <a:stretch>
+                      <a:fillRect/>
+                    </a:stretch>
+                  </pic:blipFill>
+                  <pic:spPr>
+                    <a:xfrm>
+                      <a:off x="0" y="0"/>
+                      <a:ext cx="5731510" cy="1849755"/>
+                    </a:xfrm>
+                    <a:prstGeom prst="rect">
+                      <a:avLst/>
+                    </a:prstGeom>
+                  </pic:spPr>
+                </pic:pic>
+              </a:graphicData>
+            </a:graphic>
+          </wp:inline>
+        </w:drawing>
+      </w:r>
+      <w:r>
+        <w:rPr>
+          <w:sz w:val="28"/>
+          <w:szCs w:val="28"/>
+        </w:rPr>
+        <w:lastRenderedPageBreak/>
+        <w:drawing>
+          <wp:inline distT="0" distB="0" distL="0" distR="0" wp14:anchorId="3AF0A643" wp14:editId="5C5D65CD">
+            <wp:extent cx="5731510" cy="3310890"/>
+            <wp:effectExtent l="0" t="0" r="2540" b="3810"/>
+            <wp:docPr id="1303528014" name="Picture 1"/>
+            <wp:cNvGraphicFramePr>
+              <a:graphicFrameLocks xmlns:a="http://schemas.openxmlformats.org/drawingml/2006/main" noChangeAspect="1"/>
+            </wp:cNvGraphicFramePr>
+            <a:graphic xmlns:a="http://schemas.openxmlformats.org/drawingml/2006/main">
+              <a:graphicData uri="http://schemas.openxmlformats.org/drawingml/2006/picture">
+                <pic:pic xmlns:pic="http://schemas.openxmlformats.org/drawingml/2006/picture">
+                  <pic:nvPicPr>
+                    <pic:cNvPr id="1303528014" name=""/>
+                    <pic:cNvPicPr/>
+                  </pic:nvPicPr>
+                  <pic:blipFill>
+                    <a:blip r:embed="rId18"/>
+                    <a:stretch>
+                      <a:fillRect/>
+                    </a:stretch>
+                  </pic:blipFill>
+                  <pic:spPr>
+                    <a:xfrm>
+                      <a:off x="0" y="0"/>
+                      <a:ext cx="5731510" cy="3310890"/>
+                    </a:xfrm>
+                    <a:prstGeom prst="rect">
+                      <a:avLst/>
+                    </a:prstGeom>
+                  </pic:spPr>
+                </pic:pic>
+              </a:graphicData>
+            </a:graphic>
+          </wp:inline>
+        </w:drawing>
+      </w:r>
+    </w:p>
+    <w:p>
+      <w:pPr>
+        <w:rPr>
+          <w:sz w:val="28"/>
+          <w:szCs w:val="28"/>
+        </w:rPr>
+      </w:pPr>
+      <w:r>
+        <w:rPr>
+          <w:sz w:val="28"/>
+          <w:szCs w:val="28"/>
+        </w:rPr>
+        <w:drawing>
+          <wp:inline distT="0" distB="0" distL="0" distR="0" wp14:anchorId="4911E696" wp14:editId="0498ADCF">
+            <wp:extent cx="5731510" cy="2279015"/>
+            <wp:effectExtent l="0" t="0" r="2540" b="6985"/>
+            <wp:docPr id="989818495" name="Picture 1"/>
+            <wp:cNvGraphicFramePr>
+              <a:graphicFrameLocks xmlns:a="http://schemas.openxmlformats.org/drawingml/2006/main" noChangeAspect="1"/>
+            </wp:cNvGraphicFramePr>
+            <a:graphic xmlns:a="http://schemas.openxmlformats.org/drawingml/2006/main">
+              <a:graphicData uri="http://schemas.openxmlformats.org/drawingml/2006/picture">
+                <pic:pic xmlns:pic="http://schemas.openxmlformats.org/drawingml/2006/picture">
+                  <pic:nvPicPr>
+                    <pic:cNvPr id="989818495" name=""/>
+                    <pic:cNvPicPr/>
+                  </pic:nvPicPr>
+                  <pic:blipFill>
+                    <a:blip r:embed="rId19"/>
+                    <a:stretch>
+                      <a:fillRect/>
+                    </a:stretch>
+                  </pic:blipFill>
+                  <pic:spPr>
+                    <a:xfrm>
+                      <a:off x="0" y="0"/>
+                      <a:ext cx="5731510" cy="2279015"/>
                     </a:xfrm>
                     <a:prstGeom prst="rect">
                       <a:avLst/>
